--- a/Documentação Gerencia de requisitos/Documento de Requisitos versão 1.0.docx
+++ b/Documentação Gerencia de requisitos/Documento de Requisitos versão 1.0.docx
@@ -157,33 +157,6 @@
           <w:szCs w:val="24"/>
         </w:rPr>
       </w:pPr>
-    </w:p>
-    <w:p>
-      <w:pPr>
-        <w:jc w:val="center"/>
-        <w:rPr>
-          <w:sz w:val="24"/>
-          <w:szCs w:val="24"/>
-        </w:rPr>
-      </w:pPr>
-    </w:p>
-    <w:p>
-      <w:pPr>
-        <w:jc w:val="center"/>
-        <w:rPr>
-          <w:sz w:val="24"/>
-          <w:szCs w:val="24"/>
-        </w:rPr>
-      </w:pPr>
-    </w:p>
-    <w:p>
-      <w:pPr>
-        <w:jc w:val="center"/>
-        <w:rPr>
-          <w:sz w:val="24"/>
-          <w:szCs w:val="24"/>
-        </w:rPr>
-      </w:pPr>
       <w:r>
         <w:rPr>
           <w:sz w:val="24"/>
@@ -204,6 +177,7 @@
           <w:sz w:val="24"/>
           <w:szCs w:val="24"/>
         </w:rPr>
+        <w:lastRenderedPageBreak/>
         <w:t>Autor: Rafael Souza</w:t>
       </w:r>
     </w:p>
@@ -617,21 +591,13 @@
           <w:szCs w:val="24"/>
         </w:rPr>
       </w:pPr>
-    </w:p>
-    <w:p>
-      <w:pPr>
-        <w:jc w:val="both"/>
-        <w:rPr>
-          <w:sz w:val="24"/>
-          <w:szCs w:val="24"/>
-        </w:rPr>
-      </w:pPr>
-      <w:r>
-        <w:rPr>
-          <w:b/>
-          <w:sz w:val="24"/>
-          <w:szCs w:val="24"/>
-        </w:rPr>
+      <w:r>
+        <w:rPr>
+          <w:b/>
+          <w:sz w:val="24"/>
+          <w:szCs w:val="24"/>
+        </w:rPr>
+        <w:lastRenderedPageBreak/>
         <w:t xml:space="preserve">REQ </w:t>
       </w:r>
       <w:proofErr w:type="gramStart"/>

--- a/Documentação Gerencia de requisitos/Documento de Requisitos versão 1.0.docx
+++ b/Documentação Gerencia de requisitos/Documento de Requisitos versão 1.0.docx
@@ -2,6 +2,22 @@
 <file path=word/document.xml><?xml version="1.0" encoding="utf-8"?>
 <w:document xmlns:ve="http://schemas.openxmlformats.org/markup-compatibility/2006" xmlns:o="urn:schemas-microsoft-com:office:office" xmlns:r="http://schemas.openxmlformats.org/officeDocument/2006/relationships" xmlns:m="http://schemas.openxmlformats.org/officeDocument/2006/math" xmlns:v="urn:schemas-microsoft-com:vml" xmlns:wp="http://schemas.openxmlformats.org/drawingml/2006/wordprocessingDrawing" xmlns:w10="urn:schemas-microsoft-com:office:word" xmlns:w="http://schemas.openxmlformats.org/wordprocessingml/2006/main" xmlns:wne="http://schemas.microsoft.com/office/word/2006/wordml">
   <w:body>
+    <w:p>
+      <w:pPr>
+        <w:jc w:val="center"/>
+        <w:rPr>
+          <w:sz w:val="72"/>
+          <w:szCs w:val="72"/>
+        </w:rPr>
+      </w:pPr>
+      <w:r>
+        <w:rPr>
+          <w:sz w:val="72"/>
+          <w:szCs w:val="72"/>
+        </w:rPr>
+        <w:t>Progressão UFBA</w:t>
+      </w:r>
+    </w:p>
     <w:p/>
     <w:p/>
     <w:p/>
@@ -106,6 +122,14 @@
     </w:p>
     <w:p>
       <w:pPr>
+        <w:rPr>
+          <w:sz w:val="24"/>
+          <w:szCs w:val="24"/>
+        </w:rPr>
+      </w:pPr>
+    </w:p>
+    <w:p>
+      <w:pPr>
         <w:jc w:val="center"/>
         <w:rPr>
           <w:sz w:val="24"/>
@@ -121,6 +145,13 @@
           <w:szCs w:val="24"/>
         </w:rPr>
       </w:pPr>
+      <w:r>
+        <w:rPr>
+          <w:sz w:val="24"/>
+          <w:szCs w:val="24"/>
+        </w:rPr>
+        <w:t>Versão 1.0</w:t>
+      </w:r>
     </w:p>
     <w:p>
       <w:pPr>
@@ -130,39 +161,12 @@
           <w:szCs w:val="24"/>
         </w:rPr>
       </w:pPr>
-    </w:p>
-    <w:p>
-      <w:pPr>
-        <w:jc w:val="center"/>
-        <w:rPr>
-          <w:sz w:val="24"/>
-          <w:szCs w:val="24"/>
-        </w:rPr>
-      </w:pPr>
-    </w:p>
-    <w:p>
-      <w:pPr>
-        <w:jc w:val="center"/>
-        <w:rPr>
-          <w:sz w:val="24"/>
-          <w:szCs w:val="24"/>
-        </w:rPr>
-      </w:pPr>
-    </w:p>
-    <w:p>
-      <w:pPr>
-        <w:jc w:val="center"/>
-        <w:rPr>
-          <w:sz w:val="24"/>
-          <w:szCs w:val="24"/>
-        </w:rPr>
-      </w:pPr>
-      <w:r>
-        <w:rPr>
-          <w:sz w:val="24"/>
-          <w:szCs w:val="24"/>
-        </w:rPr>
-        <w:t>Versão 1.0</w:t>
+      <w:r>
+        <w:rPr>
+          <w:sz w:val="24"/>
+          <w:szCs w:val="24"/>
+        </w:rPr>
+        <w:t>Salvador / Maio de 2015</w:t>
       </w:r>
     </w:p>
     <w:p>
@@ -178,7 +182,23 @@
           <w:szCs w:val="24"/>
         </w:rPr>
         <w:lastRenderedPageBreak/>
-        <w:t>Autor: Rafael Souza</w:t>
+        <w:t xml:space="preserve">Autor: </w:t>
+      </w:r>
+      <w:proofErr w:type="spellStart"/>
+      <w:r>
+        <w:rPr>
+          <w:sz w:val="24"/>
+          <w:szCs w:val="24"/>
+        </w:rPr>
+        <w:t>Lukas</w:t>
+      </w:r>
+      <w:proofErr w:type="spellEnd"/>
+      <w:r>
+        <w:rPr>
+          <w:sz w:val="24"/>
+          <w:szCs w:val="24"/>
+        </w:rPr>
+        <w:t xml:space="preserve"> Souza / Rafael Souza</w:t>
       </w:r>
     </w:p>
     <w:p>
